--- a/REB/Needs Analysis and Time Flow Study Application/Answer to questions post review/Needs Assessment Survey_trackchanges.docx
+++ b/REB/Needs Analysis and Time Flow Study Application/Answer to questions post review/Needs Assessment Survey_trackchanges.docx
@@ -1223,6 +1223,7 @@
         </w:rPr>
         <w:t xml:space="preserve">. You may decide not to be in this study, and may withdraw at any time before submitting the survey. This survey is completely </w:t>
       </w:r>
+      <w:proofErr w:type="spellStart"/>
       <w:r>
         <w:rPr>
           <w:b/>
@@ -1230,11 +1231,36 @@
         </w:rPr>
         <w:t>voluntary</w:t>
       </w:r>
-      <w:r>
-        <w:rPr>
-          <w:color w:val="000000" w:themeColor="text1"/>
-        </w:rPr>
-        <w:t xml:space="preserve"> and will remain confidential and </w:t>
+      <w:proofErr w:type="gramStart"/>
+      <w:ins w:id="68" w:author="Arushri Swarup" w:date="2017-02-23T10:59:00Z">
+        <w:r>
+          <w:rPr>
+            <w:color w:val="000000" w:themeColor="text1"/>
+          </w:rPr>
+          <w:t>,</w:t>
+        </w:r>
+      </w:ins>
+      <w:proofErr w:type="gramEnd"/>
+      <w:del w:id="69" w:author="Arushri Swarup" w:date="2017-02-23T10:59:00Z">
+        <w:r>
+          <w:rPr>
+            <w:color w:val="000000" w:themeColor="text1"/>
+          </w:rPr>
+          <w:delText xml:space="preserve"> and </w:delText>
+        </w:r>
+      </w:del>
+      <w:r>
+        <w:rPr>
+          <w:color w:val="000000" w:themeColor="text1"/>
+        </w:rPr>
+        <w:t>will</w:t>
+      </w:r>
+      <w:proofErr w:type="spellEnd"/>
+      <w:r>
+        <w:rPr>
+          <w:color w:val="000000" w:themeColor="text1"/>
+        </w:rPr>
+        <w:t xml:space="preserve"> remain confidential and </w:t>
       </w:r>
       <w:r>
         <w:rPr>
@@ -1247,7 +1273,29 @@
         <w:rPr>
           <w:color w:val="000000" w:themeColor="text1"/>
         </w:rPr>
-        <w:t xml:space="preserve"> to the researchers. This survey is purely for research purposes.</w:t>
+        <w:t xml:space="preserve"> to the researchers</w:t>
+      </w:r>
+      <w:ins w:id="70" w:author="Arushri Swarup" w:date="2017-02-23T10:59:00Z">
+        <w:r>
+          <w:rPr>
+            <w:color w:val="000000" w:themeColor="text1"/>
+          </w:rPr>
+          <w:t xml:space="preserve"> and will not affect your professional status and/or integrity </w:t>
+        </w:r>
+      </w:ins>
+      <w:ins w:id="71" w:author="Arushri Swarup" w:date="2017-02-23T11:00:00Z">
+        <w:r>
+          <w:rPr>
+            <w:color w:val="000000" w:themeColor="text1"/>
+          </w:rPr>
+          <w:t>in any way</w:t>
+        </w:r>
+      </w:ins>
+      <w:r>
+        <w:rPr>
+          <w:color w:val="000000" w:themeColor="text1"/>
+        </w:rPr>
+        <w:t>. This survey is purely for research purposes.</w:t>
       </w:r>
     </w:p>
     <w:p>
@@ -1296,7 +1344,7 @@
         </w:rPr>
         <w:t xml:space="preserve">Please refer to the </w:t>
       </w:r>
-      <w:del w:id="68" w:author="Arushri Swarup" w:date="2017-02-11T14:21:00Z">
+      <w:del w:id="72" w:author="Arushri Swarup" w:date="2017-02-11T14:21:00Z">
         <w:r>
           <w:rPr>
             <w:color w:val="000000" w:themeColor="text1"/>
@@ -1304,7 +1352,7 @@
           <w:delText>questionnaire (Appendix C).</w:delText>
         </w:r>
       </w:del>
-      <w:ins w:id="69" w:author="Arushri Swarup" w:date="2017-02-11T14:21:00Z">
+      <w:ins w:id="73" w:author="Arushri Swarup" w:date="2017-02-11T14:21:00Z">
         <w:r>
           <w:rPr>
             <w:color w:val="000000" w:themeColor="text1"/>
@@ -1312,7 +1360,7 @@
           <w:t>Needs Asses</w:t>
         </w:r>
       </w:ins>
-      <w:ins w:id="70" w:author="Arushri Swarup" w:date="2017-02-11T14:22:00Z">
+      <w:ins w:id="74" w:author="Arushri Swarup" w:date="2017-02-11T14:22:00Z">
         <w:r>
           <w:rPr>
             <w:color w:val="000000" w:themeColor="text1"/>
@@ -1382,7 +1430,7 @@
         </w:rPr>
         <w:t xml:space="preserve">This is a friendly follow up email to the request to participate in the voluntary survey, linked below, to gather information </w:t>
       </w:r>
-      <w:ins w:id="71" w:author="Arushri Swarup" w:date="2017-02-16T18:05:00Z">
+      <w:ins w:id="75" w:author="Arushri Swarup" w:date="2017-02-16T18:05:00Z">
         <w:r>
           <w:rPr>
             <w:color w:val="000000" w:themeColor="text1"/>
@@ -1390,7 +1438,7 @@
           <w:t xml:space="preserve">regarding </w:t>
         </w:r>
       </w:ins>
-      <w:ins w:id="72" w:author="Adrian James" w:date="2017-02-16T13:28:00Z">
+      <w:ins w:id="76" w:author="Adrian James" w:date="2017-02-16T13:28:00Z">
         <w:r>
           <w:rPr>
             <w:color w:val="000000" w:themeColor="text1"/>
@@ -1398,7 +1446,7 @@
           <w:t>the suitability of currently available instruments for use in endoscopic ear surgery</w:t>
         </w:r>
       </w:ins>
-      <w:del w:id="73" w:author="Adrian James" w:date="2017-02-16T13:28:00Z">
+      <w:del w:id="77" w:author="Adrian James" w:date="2017-02-16T13:28:00Z">
         <w:r>
           <w:rPr>
             <w:color w:val="000000" w:themeColor="text1"/>
@@ -1422,7 +1470,7 @@
         <w:lastRenderedPageBreak/>
         <w:t xml:space="preserve">It is important to note that this survey is completely voluntary and will remain confidential and anonymous to the researchers. There will be no way to identify </w:t>
       </w:r>
-      <w:del w:id="74" w:author="Adrian James" w:date="2017-02-16T13:28:00Z">
+      <w:del w:id="78" w:author="Adrian James" w:date="2017-02-16T13:28:00Z">
         <w:r>
           <w:rPr>
             <w:color w:val="000000" w:themeColor="text1"/>
@@ -1436,7 +1484,7 @@
         </w:rPr>
         <w:t>participant</w:t>
       </w:r>
-      <w:ins w:id="75" w:author="Adrian James" w:date="2017-02-16T13:28:00Z">
+      <w:ins w:id="79" w:author="Adrian James" w:date="2017-02-16T13:28:00Z">
         <w:r>
           <w:rPr>
             <w:color w:val="000000" w:themeColor="text1"/>
@@ -1444,7 +1492,7 @@
           <w:t>s.</w:t>
         </w:r>
       </w:ins>
-      <w:del w:id="76" w:author="Adrian James" w:date="2017-02-16T13:28:00Z">
+      <w:del w:id="80" w:author="Adrian James" w:date="2017-02-16T13:28:00Z">
         <w:r>
           <w:rPr>
             <w:color w:val="000000" w:themeColor="text1"/>
@@ -1458,7 +1506,7 @@
         </w:rPr>
         <w:t xml:space="preserve">. </w:t>
       </w:r>
-      <w:del w:id="77" w:author="Adrian James" w:date="2017-02-16T13:29:00Z">
+      <w:del w:id="81" w:author="Adrian James" w:date="2017-02-16T13:29:00Z">
         <w:r>
           <w:rPr>
             <w:color w:val="000000" w:themeColor="text1"/>
@@ -1466,7 +1514,7 @@
           <w:delText xml:space="preserve">As well, </w:delText>
         </w:r>
       </w:del>
-      <w:ins w:id="78" w:author="Adrian James" w:date="2017-02-16T13:29:00Z">
+      <w:ins w:id="82" w:author="Adrian James" w:date="2017-02-16T13:29:00Z">
         <w:r>
           <w:rPr>
             <w:color w:val="000000" w:themeColor="text1"/>
@@ -1474,7 +1522,7 @@
           <w:t>P</w:t>
         </w:r>
       </w:ins>
-      <w:del w:id="79" w:author="Adrian James" w:date="2017-02-16T13:29:00Z">
+      <w:del w:id="83" w:author="Adrian James" w:date="2017-02-16T13:29:00Z">
         <w:r>
           <w:rPr>
             <w:color w:val="000000" w:themeColor="text1"/>
@@ -1598,7 +1646,7 @@
           </w:rPr>
           <w:t xml:space="preserve">V-1 </w:t>
         </w:r>
-        <w:del w:id="81" w:author="Arushri Swarup" w:date="2017-02-16T11:50:00Z">
+        <w:del w:id="85" w:author="Arushri Swarup" w:date="2017-02-16T11:50:00Z">
           <w:r>
             <w:rPr>
               <w:sz w:val="20"/>
@@ -1606,7 +1654,7 @@
             <w:delText>27th October 2016</w:delText>
           </w:r>
         </w:del>
-        <w:ins w:id="82" w:author="Arushri Swarup" w:date="2017-02-16T11:50:00Z">
+        <w:ins w:id="86" w:author="Arushri Swarup" w:date="2017-02-16T11:50:00Z">
           <w:r>
             <w:rPr>
               <w:sz w:val="20"/>
@@ -1617,7 +1665,7 @@
             <w:rPr>
               <w:sz w:val="20"/>
               <w:vertAlign w:val="superscript"/>
-              <w:rPrChange w:id="83" w:author="Arushri Swarup" w:date="2017-02-16T11:50:00Z">
+              <w:rPrChange w:id="87" w:author="Arushri Swarup" w:date="2017-02-16T11:50:00Z">
                 <w:rPr>
                   <w:sz w:val="20"/>
                 </w:rPr>
@@ -1673,7 +1721,7 @@
             <w:noProof/>
             <w:sz w:val="20"/>
           </w:rPr>
-          <w:t>1</w:t>
+          <w:t>3</w:t>
         </w:r>
         <w:r>
           <w:rPr>
@@ -1729,7 +1777,7 @@
       </w:rPr>
       <w:t xml:space="preserve">SickKids REB Protocol </w:t>
     </w:r>
-    <w:del w:id="80" w:author="Arushri Swarup" w:date="2017-02-11T14:21:00Z">
+    <w:del w:id="84" w:author="Arushri Swarup" w:date="2017-02-11T14:21:00Z">
       <w:r>
         <w:rPr>
           <w:sz w:val="20"/>
@@ -2420,7 +2468,7 @@
   <a:extraClrSchemeLst/>
   <a:extLst>
     <a:ext uri="{05A4C25C-085E-4340-85A3-A5531E510DB2}">
-      <thm15:themeFamily xmlns:thm15="http://schemas.microsoft.com/office/thememl/2012/main" xmlns="" name="Office Theme" id="{62F939B6-93AF-4DB8-9C6B-D6C7DFDC589F}" vid="{4A3C46E8-61CC-4603-A589-7422A47A8E4A}"/>
+      <thm15:themeFamily xmlns="" xmlns:thm15="http://schemas.microsoft.com/office/thememl/2012/main" name="Office Theme" id="{62F939B6-93AF-4DB8-9C6B-D6C7DFDC589F}" vid="{4A3C46E8-61CC-4603-A589-7422A47A8E4A}"/>
     </a:ext>
   </a:extLst>
 </a:theme>
